--- a/_site/cv_jaeyoon_sim.docx
+++ b/_site/cv_jaeyoon_sim.docx
@@ -65,35 +65,7 @@
         <w:rPr>
           <w:rFonts w:ascii="Calibri" w:hAnsi="Calibri" w:cs="Calibri"/>
         </w:rPr>
-        <w:t xml:space="preserve">53, </w:t>
-      </w:r>
-      <w:proofErr w:type="spellStart"/>
-      <w:r>
-        <w:rPr>
-          <w:rFonts w:ascii="Calibri" w:hAnsi="Calibri" w:cs="Calibri"/>
-        </w:rPr>
-        <w:t>Hyeongchon</w:t>
-      </w:r>
-      <w:proofErr w:type="spellEnd"/>
-      <w:r>
-        <w:rPr>
-          <w:rFonts w:ascii="Calibri" w:hAnsi="Calibri" w:cs="Calibri"/>
-        </w:rPr>
-        <w:t xml:space="preserve"> 2-gil, </w:t>
-      </w:r>
-      <w:proofErr w:type="spellStart"/>
-      <w:r>
-        <w:rPr>
-          <w:rFonts w:ascii="Calibri" w:hAnsi="Calibri" w:cs="Calibri"/>
-        </w:rPr>
-        <w:t>Seocho-gu</w:t>
-      </w:r>
-      <w:proofErr w:type="spellEnd"/>
-      <w:r>
-        <w:rPr>
-          <w:rFonts w:ascii="Calibri" w:hAnsi="Calibri" w:cs="Calibri"/>
-        </w:rPr>
-        <w:t>, Seoul, Republic of Korea</w:t>
+        <w:t>53, Hyeongchon 2-gil, Seocho-gu, Seoul, Republic of Korea</w:t>
       </w:r>
     </w:p>
     <w:p>
@@ -327,7 +299,13 @@
         <w:rPr>
           <w:rFonts w:ascii="Calibri" w:hAnsi="Calibri" w:cs="Calibri"/>
         </w:rPr>
-        <w:t xml:space="preserve"> (</w:t>
+        <w:t xml:space="preserve"> </w:t>
+      </w:r>
+      <w:r>
+        <w:rPr>
+          <w:rFonts w:ascii="Calibri" w:hAnsi="Calibri" w:cs="Calibri"/>
+        </w:rPr>
+        <w:t>(</w:t>
       </w:r>
       <w:r>
         <w:rPr>
@@ -2885,7 +2863,19 @@
         <w:rPr>
           <w:rFonts w:ascii="Calibri" w:hAnsi="Calibri" w:cs="Calibri"/>
         </w:rPr>
-        <w:t xml:space="preserve"> by using Python, Pytorch, C++, OpenCV</w:t>
+        <w:t xml:space="preserve"> by using Python, Pytorch, C++</w:t>
+      </w:r>
+      <w:r>
+        <w:rPr>
+          <w:rFonts w:ascii="Calibri" w:hAnsi="Calibri" w:cs="Calibri"/>
+        </w:rPr>
+        <w:t xml:space="preserve"> and</w:t>
+      </w:r>
+      <w:r>
+        <w:rPr>
+          <w:rFonts w:ascii="Calibri" w:hAnsi="Calibri" w:cs="Calibri"/>
+        </w:rPr>
+        <w:t xml:space="preserve"> OpenCV</w:t>
       </w:r>
     </w:p>
     <w:p>
@@ -2979,6 +2969,219 @@
           <w:rFonts w:ascii="Calibri" w:hAnsi="Calibri" w:cs="Calibri"/>
         </w:rPr>
         <w:t>controlling the gimbal to move the camera</w:t>
+      </w:r>
+    </w:p>
+    <w:p>
+      <w:pPr>
+        <w:pStyle w:val="a4"/>
+        <w:numPr>
+          <w:ilvl w:val="0"/>
+          <w:numId w:val="16"/>
+        </w:numPr>
+        <w:ind w:leftChars="0"/>
+        <w:rPr>
+          <w:rFonts w:ascii="Calibri" w:hAnsi="Calibri" w:cs="Calibri"/>
+        </w:rPr>
+      </w:pPr>
+      <w:r>
+        <w:rPr>
+          <w:rFonts w:ascii="Calibri" w:hAnsi="Calibri" w:cs="Calibri"/>
+          <w:b/>
+          <w:bCs/>
+        </w:rPr>
+        <w:t xml:space="preserve">Software </w:t>
+      </w:r>
+      <w:r>
+        <w:rPr>
+          <w:rFonts w:ascii="Calibri" w:hAnsi="Calibri" w:cs="Calibri"/>
+          <w:b/>
+          <w:bCs/>
+        </w:rPr>
+        <w:t>Research</w:t>
+      </w:r>
+      <w:r>
+        <w:rPr>
+          <w:rFonts w:ascii="Calibri" w:hAnsi="Calibri" w:cs="Calibri"/>
+          <w:b/>
+          <w:bCs/>
+        </w:rPr>
+        <w:t xml:space="preserve"> Project</w:t>
+      </w:r>
+      <w:r>
+        <w:rPr>
+          <w:rFonts w:ascii="Calibri" w:hAnsi="Calibri" w:cs="Calibri"/>
+        </w:rPr>
+        <w:t xml:space="preserve">, </w:t>
+      </w:r>
+      <w:r>
+        <w:rPr>
+          <w:rFonts w:ascii="Calibri" w:hAnsi="Calibri" w:cs="Calibri"/>
+        </w:rPr>
+        <w:t>POSTECH</w:t>
+      </w:r>
+      <w:r>
+        <w:rPr>
+          <w:rFonts w:ascii="Calibri" w:hAnsi="Calibri" w:cs="Calibri"/>
+        </w:rPr>
+        <w:t xml:space="preserve">, </w:t>
+      </w:r>
+      <w:r>
+        <w:rPr>
+          <w:rFonts w:ascii="Calibri" w:hAnsi="Calibri" w:cs="Calibri"/>
+        </w:rPr>
+        <w:t>Pohang</w:t>
+      </w:r>
+      <w:r>
+        <w:rPr>
+          <w:rFonts w:ascii="Calibri" w:hAnsi="Calibri" w:cs="Calibri"/>
+        </w:rPr>
+        <w:t xml:space="preserve">, </w:t>
+      </w:r>
+      <w:r>
+        <w:rPr>
+          <w:rFonts w:ascii="Calibri" w:hAnsi="Calibri" w:cs="Calibri"/>
+        </w:rPr>
+        <w:t>Sep</w:t>
+      </w:r>
+      <w:r>
+        <w:rPr>
+          <w:rFonts w:ascii="Calibri" w:hAnsi="Calibri" w:cs="Calibri"/>
+        </w:rPr>
+        <w:t xml:space="preserve">. 2021 ~ </w:t>
+      </w:r>
+      <w:r>
+        <w:rPr>
+          <w:rFonts w:ascii="Calibri" w:hAnsi="Calibri" w:cs="Calibri"/>
+        </w:rPr>
+        <w:t>present</w:t>
+      </w:r>
+    </w:p>
+    <w:p>
+      <w:pPr>
+        <w:pStyle w:val="a4"/>
+        <w:ind w:leftChars="0" w:left="400"/>
+        <w:rPr>
+          <w:rFonts w:ascii="Calibri" w:hAnsi="Calibri" w:cs="Calibri"/>
+          <w:b/>
+          <w:bCs/>
+        </w:rPr>
+      </w:pPr>
+      <w:r>
+        <w:rPr>
+          <w:rFonts w:ascii="Calibri" w:hAnsi="Calibri" w:cs="Calibri"/>
+          <w:b/>
+          <w:bCs/>
+        </w:rPr>
+        <w:t>(</w:t>
+      </w:r>
+      <w:r>
+        <w:rPr>
+          <w:rFonts w:ascii="Calibri" w:hAnsi="Calibri" w:cs="Calibri"/>
+          <w:b/>
+          <w:bCs/>
+        </w:rPr>
+        <w:t>Title</w:t>
+      </w:r>
+      <w:r>
+        <w:rPr>
+          <w:rFonts w:ascii="Calibri" w:hAnsi="Calibri" w:cs="Calibri"/>
+          <w:b/>
+          <w:bCs/>
+        </w:rPr>
+        <w:t>)</w:t>
+      </w:r>
+      <w:r>
+        <w:rPr>
+          <w:rFonts w:ascii="Calibri" w:hAnsi="Calibri" w:cs="Calibri"/>
+          <w:b/>
+          <w:bCs/>
+        </w:rPr>
+        <w:t xml:space="preserve"> </w:t>
+      </w:r>
+      <w:r>
+        <w:rPr>
+          <w:rFonts w:ascii="Calibri" w:hAnsi="Calibri" w:cs="Calibri"/>
+          <w:b/>
+          <w:bCs/>
+        </w:rPr>
+        <w:t>Brain Tumor Segmentation</w:t>
+      </w:r>
+      <w:r>
+        <w:rPr>
+          <w:rFonts w:ascii="Calibri" w:hAnsi="Calibri" w:cs="Calibri"/>
+          <w:b/>
+          <w:bCs/>
+        </w:rPr>
+        <w:t xml:space="preserve"> in mpMRI Scan with Deep Learning</w:t>
+      </w:r>
+    </w:p>
+    <w:p>
+      <w:pPr>
+        <w:pStyle w:val="a4"/>
+        <w:ind w:leftChars="0" w:left="400"/>
+        <w:rPr>
+          <w:rFonts w:ascii="Calibri" w:hAnsi="Calibri" w:cs="Calibri"/>
+        </w:rPr>
+      </w:pPr>
+      <w:r>
+        <w:rPr>
+          <w:rFonts w:ascii="Calibri" w:hAnsi="Calibri" w:cs="Calibri"/>
+        </w:rPr>
+        <w:t>Proposed a</w:t>
+      </w:r>
+      <w:r>
+        <w:rPr>
+          <w:rFonts w:ascii="Calibri" w:hAnsi="Calibri" w:cs="Calibri"/>
+        </w:rPr>
+        <w:t>n</w:t>
+      </w:r>
+      <w:r>
+        <w:rPr>
+          <w:rFonts w:ascii="Calibri" w:hAnsi="Calibri" w:cs="Calibri"/>
+        </w:rPr>
+        <w:t xml:space="preserve"> </w:t>
+      </w:r>
+      <w:r>
+        <w:rPr>
+          <w:rFonts w:ascii="Calibri" w:hAnsi="Calibri" w:cs="Calibri"/>
+        </w:rPr>
+        <w:t>effective segmentation model</w:t>
+      </w:r>
+      <w:r>
+        <w:rPr>
+          <w:rFonts w:ascii="Calibri" w:hAnsi="Calibri" w:cs="Calibri" w:hint="eastAsia"/>
+        </w:rPr>
+        <w:t xml:space="preserve"> f</w:t>
+      </w:r>
+      <w:r>
+        <w:rPr>
+          <w:rFonts w:ascii="Calibri" w:hAnsi="Calibri" w:cs="Calibri"/>
+        </w:rPr>
+        <w:t>rom the mpMRI scan images</w:t>
+      </w:r>
+      <w:r>
+        <w:rPr>
+          <w:rFonts w:ascii="Calibri" w:hAnsi="Calibri" w:cs="Calibri"/>
+        </w:rPr>
+        <w:t xml:space="preserve"> to improve the performance of dice score </w:t>
+      </w:r>
+      <w:r>
+        <w:rPr>
+          <w:rFonts w:ascii="Calibri" w:hAnsi="Calibri" w:cs="Calibri"/>
+        </w:rPr>
+        <w:t>by using Python, Pydi</w:t>
+      </w:r>
+      <w:r>
+        <w:rPr>
+          <w:rFonts w:ascii="Calibri" w:hAnsi="Calibri" w:cs="Calibri"/>
+        </w:rPr>
+        <w:t>com</w:t>
+      </w:r>
+      <w:r>
+        <w:rPr>
+          <w:rFonts w:ascii="Calibri" w:hAnsi="Calibri" w:cs="Calibri"/>
+        </w:rPr>
+        <w:t xml:space="preserve"> and Pytorch</w:t>
       </w:r>
     </w:p>
     <w:p>
@@ -3721,18 +3924,8 @@
         <w:rPr>
           <w:rFonts w:ascii="Calibri" w:hAnsi="Calibri" w:cs="Calibri"/>
         </w:rPr>
-        <w:t xml:space="preserve"> (</w:t>
-      </w:r>
-      <w:proofErr w:type="spellStart"/>
-      <w:proofErr w:type="gramStart"/>
-      <w:r>
-        <w:rPr>
-          <w:rFonts w:ascii="Calibri" w:hAnsi="Calibri" w:cs="Calibri"/>
-        </w:rPr>
-        <w:t>K.Arts</w:t>
-      </w:r>
-      <w:proofErr w:type="spellEnd"/>
-      <w:proofErr w:type="gramEnd"/>
+        <w:t xml:space="preserve"> (K.Arts</w:t>
+      </w:r>
       <w:r>
         <w:rPr>
           <w:rFonts w:ascii="Calibri" w:hAnsi="Calibri" w:cs="Calibri"/>
@@ -3931,6 +4124,62 @@
         </w:rPr>
         <w:t xml:space="preserve"> Intern</w:t>
       </w:r>
+      <w:r>
+        <w:rPr>
+          <w:rFonts w:ascii="Calibri" w:hAnsi="Calibri" w:cs="Calibri"/>
+          <w:b/>
+        </w:rPr>
+        <w:t xml:space="preserve"> - </w:t>
+      </w:r>
+      <w:r>
+        <w:rPr>
+          <w:rFonts w:ascii="Calibri" w:hAnsi="Calibri" w:cs="Calibri"/>
+          <w:b/>
+        </w:rPr>
+        <w:t>C</w:t>
+      </w:r>
+      <w:r>
+        <w:rPr>
+          <w:rFonts w:ascii="Calibri" w:hAnsi="Calibri" w:cs="Calibri"/>
+          <w:b/>
+        </w:rPr>
+        <w:t>omputer Vision</w:t>
+      </w:r>
+      <w:r>
+        <w:rPr>
+          <w:rFonts w:ascii="Calibri" w:hAnsi="Calibri" w:cs="Calibri"/>
+          <w:b/>
+        </w:rPr>
+        <w:t xml:space="preserve"> </w:t>
+      </w:r>
+      <w:r>
+        <w:rPr>
+          <w:rFonts w:ascii="Calibri" w:hAnsi="Calibri" w:cs="Calibri"/>
+          <w:b/>
+        </w:rPr>
+        <w:t>(</w:t>
+      </w:r>
+      <w:r>
+        <w:rPr>
+          <w:rFonts w:ascii="Calibri" w:hAnsi="Calibri" w:cs="Calibri"/>
+          <w:b/>
+        </w:rPr>
+        <w:t>CV</w:t>
+      </w:r>
+      <w:r>
+        <w:rPr>
+          <w:rFonts w:ascii="Calibri" w:hAnsi="Calibri" w:cs="Calibri"/>
+          <w:b/>
+        </w:rPr>
+        <w:t>)</w:t>
+      </w:r>
+      <w:r>
+        <w:rPr>
+          <w:rFonts w:ascii="Calibri" w:hAnsi="Calibri" w:cs="Calibri"/>
+          <w:b/>
+        </w:rPr>
+        <w:t xml:space="preserve"> Lab</w:t>
+      </w:r>
     </w:p>
     <w:p>
       <w:pPr>
@@ -3938,71 +4187,13 @@
         <w:ind w:leftChars="200" w:left="400"/>
         <w:rPr>
           <w:rFonts w:ascii="Calibri" w:hAnsi="Calibri" w:cs="Calibri"/>
-          <w:bCs/>
-        </w:rPr>
-      </w:pPr>
-      <w:r>
-        <w:rPr>
-          <w:rFonts w:ascii="Calibri" w:hAnsi="Calibri" w:cs="Calibri"/>
-          <w:bCs/>
-        </w:rPr>
-        <w:t>C</w:t>
-      </w:r>
-      <w:r>
-        <w:rPr>
-          <w:rFonts w:ascii="Calibri" w:hAnsi="Calibri" w:cs="Calibri"/>
-          <w:bCs/>
-        </w:rPr>
-        <w:t>omputer Vision</w:t>
-      </w:r>
-      <w:r>
-        <w:rPr>
-          <w:rFonts w:ascii="Calibri" w:hAnsi="Calibri" w:cs="Calibri"/>
-          <w:bCs/>
-        </w:rPr>
-        <w:t xml:space="preserve"> </w:t>
-      </w:r>
-      <w:r>
-        <w:rPr>
-          <w:rFonts w:ascii="Calibri" w:hAnsi="Calibri" w:cs="Calibri"/>
-          <w:bCs/>
-        </w:rPr>
-        <w:t>(</w:t>
-      </w:r>
-      <w:r>
-        <w:rPr>
-          <w:rFonts w:ascii="Calibri" w:hAnsi="Calibri" w:cs="Calibri"/>
-          <w:bCs/>
-        </w:rPr>
-        <w:t>CV</w:t>
-      </w:r>
-      <w:r>
-        <w:rPr>
-          <w:rFonts w:ascii="Calibri" w:hAnsi="Calibri" w:cs="Calibri"/>
-          <w:bCs/>
-        </w:rPr>
-        <w:t>)</w:t>
-      </w:r>
-      <w:r>
-        <w:rPr>
-          <w:rFonts w:ascii="Calibri" w:hAnsi="Calibri" w:cs="Calibri"/>
-          <w:bCs/>
-        </w:rPr>
-        <w:t xml:space="preserve"> Lab</w:t>
-      </w:r>
-    </w:p>
-    <w:p>
-      <w:pPr>
-        <w:pStyle w:val="a4"/>
-        <w:ind w:leftChars="200" w:left="400"/>
-        <w:rPr>
-          <w:rFonts w:ascii="Calibri" w:hAnsi="Calibri" w:cs="Calibri"/>
-        </w:rPr>
-      </w:pPr>
-      <w:r>
-        <w:rPr>
-          <w:rFonts w:ascii="Calibri" w:hAnsi="Calibri" w:cs="Calibri"/>
-        </w:rPr>
+        </w:rPr>
+      </w:pPr>
+      <w:r>
+        <w:rPr>
+          <w:rFonts w:ascii="Calibri" w:hAnsi="Calibri" w:cs="Calibri"/>
+        </w:rPr>
+        <w:lastRenderedPageBreak/>
         <w:t>Pohang University of Science and Technology (POSTECH)</w:t>
       </w:r>
       <w:r>
@@ -4062,24 +4253,6 @@
         <w:ind w:leftChars="200" w:left="400"/>
         <w:rPr>
           <w:rFonts w:ascii="Calibri" w:hAnsi="Calibri" w:cs="Calibri"/>
-          <w:bCs/>
-        </w:rPr>
-      </w:pPr>
-      <w:r>
-        <w:rPr>
-          <w:rFonts w:ascii="Calibri" w:hAnsi="Calibri" w:cs="Calibri"/>
-          <w:bCs/>
-        </w:rPr>
-        <w:lastRenderedPageBreak/>
-        <w:t>Summer Internship Program</w:t>
-      </w:r>
-    </w:p>
-    <w:p>
-      <w:pPr>
-        <w:pStyle w:val="a4"/>
-        <w:ind w:leftChars="200" w:left="400"/>
-        <w:rPr>
-          <w:rFonts w:ascii="Calibri" w:hAnsi="Calibri" w:cs="Calibri"/>
         </w:rPr>
       </w:pPr>
       <w:r>
@@ -4144,33 +4317,31 @@
         </w:rPr>
         <w:t>Research Intern</w:t>
       </w:r>
-    </w:p>
-    <w:p>
-      <w:pPr>
-        <w:ind w:firstLine="400"/>
-        <w:rPr>
-          <w:rFonts w:ascii="Calibri" w:hAnsi="Calibri" w:cs="Calibri"/>
-          <w:bCs/>
-        </w:rPr>
-      </w:pPr>
-      <w:r>
-        <w:rPr>
-          <w:rFonts w:ascii="Calibri" w:hAnsi="Calibri" w:cs="Calibri"/>
-          <w:bCs/>
+      <w:r>
+        <w:rPr>
+          <w:rFonts w:ascii="Calibri" w:hAnsi="Calibri" w:cs="Calibri"/>
+          <w:b/>
+        </w:rPr>
+        <w:t xml:space="preserve"> - </w:t>
+      </w:r>
+      <w:r>
+        <w:rPr>
+          <w:rFonts w:ascii="Calibri" w:hAnsi="Calibri" w:cs="Calibri"/>
+          <w:b/>
         </w:rPr>
         <w:t>Artificial Intelligence and Medical Imaging</w:t>
       </w:r>
       <w:r>
         <w:rPr>
           <w:rFonts w:ascii="Calibri" w:hAnsi="Calibri" w:cs="Calibri"/>
-          <w:bCs/>
+          <w:b/>
         </w:rPr>
         <w:t xml:space="preserve"> </w:t>
       </w:r>
       <w:r>
         <w:rPr>
           <w:rFonts w:ascii="Calibri" w:hAnsi="Calibri" w:cs="Calibri"/>
-          <w:bCs/>
+          <w:b/>
         </w:rPr>
         <w:t>(AIMI) Lab</w:t>
       </w:r>
